--- a/php后端/PHP基础+面试/PHP面向对象的程序设计.docx
+++ b/php后端/PHP基础+面试/PHP面向对象的程序设计.docx
@@ -5,922 +5,10 @@
     <w:p>
       <w:pPr>
         <w:pStyle w:val="a6"/>
-        <w:numPr>
-          <w:ilvl w:val="0"/>
-          <w:numId w:val="1"/>
-        </w:numPr>
-        <w:ind w:firstLineChars="0"/>
-        <w:rPr>
-          <w:rFonts w:hint="eastAsia"/>
-        </w:rPr>
+        <w:ind w:left="360" w:firstLineChars="0" w:firstLine="0"/>
       </w:pPr>
-      <w:r>
-        <w:fldChar w:fldCharType="begin"/>
-      </w:r>
-      <w:r>
-        <w:instrText xml:space="preserve"> HYPERLINK "https://www.cnblogs.com/kenshinobiy/p/9557294.html" </w:instrText>
-      </w:r>
-      <w:r>
-        <w:fldChar w:fldCharType="separate"/>
-      </w:r>
-      <w:r>
-        <w:t>PHP</w:t>
-      </w:r>
-      <w:r>
-        <w:t>中</w:t>
-      </w:r>
-      <w:r>
-        <w:t>self</w:t>
-      </w:r>
-      <w:r>
-        <w:t>和</w:t>
-      </w:r>
-      <w:r>
-        <w:t>this</w:t>
-      </w:r>
-      <w:r>
-        <w:t>的用法区别</w:t>
-      </w:r>
-      <w:r>
-        <w:fldChar w:fldCharType="end"/>
-      </w:r>
-    </w:p>
-    <w:p>
-      <w:pPr>
-        <w:pStyle w:val="a6"/>
-        <w:ind w:left="360" w:firstLineChars="0" w:firstLine="0"/>
-        <w:rPr>
-          <w:rFonts w:hint="eastAsia"/>
-        </w:rPr>
-      </w:pPr>
-      <w:r>
-        <w:rPr>
-          <w:rFonts w:hint="eastAsia"/>
-        </w:rPr>
-        <w:t>一个类的所有实例都共享相同的静态变量，在一个类的方法中只能通过</w:t>
-      </w:r>
-      <w:r>
-        <w:rPr>
-          <w:rFonts w:hint="eastAsia"/>
-        </w:rPr>
-        <w:t>self::</w:t>
-      </w:r>
-      <w:r>
-        <w:rPr>
-          <w:rFonts w:hint="eastAsia"/>
-        </w:rPr>
-        <w:t>访问静态变量和静态方法</w:t>
-      </w:r>
-      <w:r>
-        <w:rPr>
-          <w:rFonts w:hint="eastAsia"/>
-        </w:rPr>
-        <w:t>，访问其他变量和方法用</w:t>
-      </w:r>
-      <w:r>
-        <w:rPr>
-          <w:rFonts w:hint="eastAsia"/>
-        </w:rPr>
-        <w:t>this</w:t>
-      </w:r>
-      <w:r>
-        <w:rPr>
-          <w:rFonts w:hint="eastAsia"/>
-        </w:rPr>
-        <w:t>。</w:t>
-      </w:r>
-    </w:p>
-    <w:p>
-      <w:pPr>
-        <w:widowControl/>
-        <w:jc w:val="left"/>
-        <w:rPr>
-          <w:rFonts w:ascii="宋体" w:eastAsia="宋体" w:hAnsi="宋体" w:cs="宋体"/>
-          <w:kern w:val="0"/>
-          <w:sz w:val="24"/>
-          <w:szCs w:val="24"/>
-        </w:rPr>
-      </w:pPr>
-      <w:proofErr w:type="gramStart"/>
-      <w:r>
-        <w:rPr>
-          <w:rFonts w:ascii="宋体" w:eastAsia="宋体" w:hAnsi="宋体" w:cs="宋体"/>
-          <w:kern w:val="0"/>
-          <w:sz w:val="24"/>
-          <w:szCs w:val="24"/>
-        </w:rPr>
-        <w:t>class</w:t>
-      </w:r>
-      <w:proofErr w:type="gramEnd"/>
-      <w:r>
-        <w:rPr>
-          <w:rFonts w:ascii="宋体" w:eastAsia="宋体" w:hAnsi="宋体" w:cs="宋体"/>
-          <w:kern w:val="0"/>
-          <w:sz w:val="24"/>
-          <w:szCs w:val="24"/>
-        </w:rPr>
-        <w:t xml:space="preserve"> </w:t>
-      </w:r>
-      <w:proofErr w:type="spellStart"/>
-      <w:r>
-        <w:rPr>
-          <w:rFonts w:ascii="宋体" w:eastAsia="宋体" w:hAnsi="宋体" w:cs="宋体"/>
-          <w:kern w:val="0"/>
-          <w:sz w:val="24"/>
-          <w:szCs w:val="24"/>
-        </w:rPr>
-        <w:t>exampleClass</w:t>
-      </w:r>
-      <w:proofErr w:type="spellEnd"/>
-      <w:r>
-        <w:rPr>
-          <w:rFonts w:ascii="宋体" w:eastAsia="宋体" w:hAnsi="宋体" w:cs="宋体"/>
-          <w:kern w:val="0"/>
-          <w:sz w:val="24"/>
-          <w:szCs w:val="24"/>
-        </w:rPr>
-        <w:t xml:space="preserve"> </w:t>
-      </w:r>
-    </w:p>
-    <w:p>
-      <w:pPr>
-        <w:widowControl/>
-        <w:jc w:val="left"/>
-        <w:rPr>
-          <w:rFonts w:ascii="宋体" w:eastAsia="宋体" w:hAnsi="宋体" w:cs="宋体"/>
-          <w:kern w:val="0"/>
-          <w:sz w:val="24"/>
-          <w:szCs w:val="24"/>
-        </w:rPr>
-      </w:pPr>
-      <w:r>
-        <w:rPr>
-          <w:rFonts w:ascii="宋体" w:eastAsia="宋体" w:hAnsi="宋体" w:cs="宋体"/>
-          <w:kern w:val="0"/>
-          <w:sz w:val="24"/>
-          <w:szCs w:val="24"/>
-        </w:rPr>
-        <w:t xml:space="preserve">{ </w:t>
-      </w:r>
-    </w:p>
-    <w:p>
-      <w:pPr>
-        <w:widowControl/>
-        <w:jc w:val="left"/>
-        <w:rPr>
-          <w:rFonts w:ascii="宋体" w:eastAsia="宋体" w:hAnsi="宋体" w:cs="宋体"/>
-          <w:kern w:val="0"/>
-          <w:sz w:val="24"/>
-          <w:szCs w:val="24"/>
-        </w:rPr>
-      </w:pPr>
-      <w:r>
-        <w:rPr>
-          <w:rFonts w:ascii="宋体" w:eastAsia="宋体" w:hAnsi="宋体" w:cs="宋体"/>
-          <w:kern w:val="0"/>
-          <w:sz w:val="24"/>
-          <w:szCs w:val="24"/>
-        </w:rPr>
-        <w:t xml:space="preserve">    </w:t>
-      </w:r>
-      <w:proofErr w:type="gramStart"/>
-      <w:r>
-        <w:rPr>
-          <w:rFonts w:ascii="宋体" w:eastAsia="宋体" w:hAnsi="宋体" w:cs="宋体"/>
-          <w:kern w:val="0"/>
-          <w:sz w:val="24"/>
-          <w:szCs w:val="24"/>
-        </w:rPr>
-        <w:t>public</w:t>
-      </w:r>
-      <w:proofErr w:type="gramEnd"/>
-      <w:r>
-        <w:rPr>
-          <w:rFonts w:ascii="宋体" w:eastAsia="宋体" w:hAnsi="宋体" w:cs="宋体"/>
-          <w:kern w:val="0"/>
-          <w:sz w:val="24"/>
-          <w:szCs w:val="24"/>
-        </w:rPr>
-        <w:t xml:space="preserve"> static $foo; </w:t>
-      </w:r>
-    </w:p>
-    <w:p>
-      <w:pPr>
-        <w:widowControl/>
-        <w:jc w:val="left"/>
-        <w:rPr>
-          <w:rFonts w:ascii="宋体" w:eastAsia="宋体" w:hAnsi="宋体" w:cs="宋体"/>
-          <w:kern w:val="0"/>
-          <w:sz w:val="24"/>
-          <w:szCs w:val="24"/>
-        </w:rPr>
-      </w:pPr>
-      <w:r>
-        <w:rPr>
-          <w:rFonts w:ascii="宋体" w:eastAsia="宋体" w:hAnsi="宋体" w:cs="宋体"/>
-          <w:kern w:val="0"/>
-          <w:sz w:val="24"/>
-          <w:szCs w:val="24"/>
-        </w:rPr>
-        <w:t xml:space="preserve">    </w:t>
-      </w:r>
-      <w:proofErr w:type="gramStart"/>
-      <w:r>
-        <w:rPr>
-          <w:rFonts w:ascii="宋体" w:eastAsia="宋体" w:hAnsi="宋体" w:cs="宋体"/>
-          <w:kern w:val="0"/>
-          <w:sz w:val="24"/>
-          <w:szCs w:val="24"/>
-        </w:rPr>
-        <w:t>public</w:t>
-      </w:r>
-      <w:proofErr w:type="gramEnd"/>
-      <w:r>
-        <w:rPr>
-          <w:rFonts w:ascii="宋体" w:eastAsia="宋体" w:hAnsi="宋体" w:cs="宋体"/>
-          <w:kern w:val="0"/>
-          <w:sz w:val="24"/>
-          <w:szCs w:val="24"/>
-        </w:rPr>
-        <w:t xml:space="preserve"> $bar; </w:t>
-      </w:r>
-    </w:p>
-    <w:p>
-      <w:pPr>
-        <w:widowControl/>
-        <w:jc w:val="left"/>
-        <w:rPr>
-          <w:rFonts w:ascii="宋体" w:eastAsia="宋体" w:hAnsi="宋体" w:cs="宋体"/>
-          <w:kern w:val="0"/>
-          <w:sz w:val="24"/>
-          <w:szCs w:val="24"/>
-        </w:rPr>
-      </w:pPr>
-      <w:r>
-        <w:rPr>
-          <w:rFonts w:ascii="宋体" w:eastAsia="宋体" w:hAnsi="宋体" w:cs="宋体"/>
-          <w:kern w:val="0"/>
-          <w:sz w:val="24"/>
-          <w:szCs w:val="24"/>
-        </w:rPr>
-        <w:t xml:space="preserve">    </w:t>
-      </w:r>
-      <w:r>
-        <w:rPr>
-          <w:rFonts w:ascii="宋体" w:eastAsia="宋体" w:hAnsi="宋体" w:cs="宋体" w:hint="eastAsia"/>
-          <w:kern w:val="0"/>
-          <w:sz w:val="24"/>
-          <w:szCs w:val="24"/>
-        </w:rPr>
-        <w:t xml:space="preserve"> </w:t>
-      </w:r>
-      <w:proofErr w:type="gramStart"/>
-      <w:r>
-        <w:rPr>
-          <w:rFonts w:ascii="宋体" w:eastAsia="宋体" w:hAnsi="宋体" w:cs="宋体"/>
-          <w:kern w:val="0"/>
-          <w:sz w:val="24"/>
-          <w:szCs w:val="24"/>
-        </w:rPr>
-        <w:t>public</w:t>
-      </w:r>
-      <w:proofErr w:type="gramEnd"/>
-      <w:r>
-        <w:rPr>
-          <w:rFonts w:ascii="宋体" w:eastAsia="宋体" w:hAnsi="宋体" w:cs="宋体"/>
-          <w:kern w:val="0"/>
-          <w:sz w:val="24"/>
-          <w:szCs w:val="24"/>
-        </w:rPr>
-        <w:t xml:space="preserve"> function </w:t>
-      </w:r>
-      <w:proofErr w:type="spellStart"/>
-      <w:r>
-        <w:rPr>
-          <w:rFonts w:ascii="宋体" w:eastAsia="宋体" w:hAnsi="宋体" w:cs="宋体"/>
-          <w:kern w:val="0"/>
-          <w:sz w:val="24"/>
-          <w:szCs w:val="24"/>
-        </w:rPr>
-        <w:t>regularFunction</w:t>
-      </w:r>
-      <w:proofErr w:type="spellEnd"/>
-      <w:r>
-        <w:rPr>
-          <w:rFonts w:ascii="宋体" w:eastAsia="宋体" w:hAnsi="宋体" w:cs="宋体"/>
-          <w:kern w:val="0"/>
-          <w:sz w:val="24"/>
-          <w:szCs w:val="24"/>
-        </w:rPr>
-        <w:t xml:space="preserve">() { echo $this-&gt;bar; } </w:t>
-      </w:r>
-    </w:p>
-    <w:p>
-      <w:pPr>
-        <w:widowControl/>
-        <w:jc w:val="left"/>
-        <w:rPr>
-          <w:rFonts w:ascii="宋体" w:eastAsia="宋体" w:hAnsi="宋体" w:cs="宋体"/>
-          <w:kern w:val="0"/>
-          <w:sz w:val="24"/>
-          <w:szCs w:val="24"/>
-        </w:rPr>
-      </w:pPr>
-      <w:r>
-        <w:rPr>
-          <w:rFonts w:ascii="宋体" w:eastAsia="宋体" w:hAnsi="宋体" w:cs="宋体"/>
-          <w:kern w:val="0"/>
-          <w:sz w:val="24"/>
-          <w:szCs w:val="24"/>
-        </w:rPr>
-        <w:t xml:space="preserve">    </w:t>
-      </w:r>
-      <w:proofErr w:type="gramStart"/>
-      <w:r>
-        <w:rPr>
-          <w:rFonts w:ascii="宋体" w:eastAsia="宋体" w:hAnsi="宋体" w:cs="宋体"/>
-          <w:kern w:val="0"/>
-          <w:sz w:val="24"/>
-          <w:szCs w:val="24"/>
-        </w:rPr>
-        <w:t>public</w:t>
-      </w:r>
-      <w:proofErr w:type="gramEnd"/>
-      <w:r>
-        <w:rPr>
-          <w:rFonts w:ascii="宋体" w:eastAsia="宋体" w:hAnsi="宋体" w:cs="宋体"/>
-          <w:kern w:val="0"/>
-          <w:sz w:val="24"/>
-          <w:szCs w:val="24"/>
-        </w:rPr>
-        <w:t xml:space="preserve"> static function </w:t>
-      </w:r>
-      <w:proofErr w:type="spellStart"/>
-      <w:r>
-        <w:rPr>
-          <w:rFonts w:ascii="宋体" w:eastAsia="宋体" w:hAnsi="宋体" w:cs="宋体"/>
-          <w:kern w:val="0"/>
-          <w:sz w:val="24"/>
-          <w:szCs w:val="24"/>
-        </w:rPr>
-        <w:t>staticFunction</w:t>
-      </w:r>
-      <w:proofErr w:type="spellEnd"/>
-      <w:r>
-        <w:rPr>
-          <w:rFonts w:ascii="宋体" w:eastAsia="宋体" w:hAnsi="宋体" w:cs="宋体"/>
-          <w:kern w:val="0"/>
-          <w:sz w:val="24"/>
-          <w:szCs w:val="24"/>
-        </w:rPr>
-        <w:t xml:space="preserve">() { echo self::$foo; } </w:t>
-      </w:r>
-    </w:p>
-    <w:p>
-      <w:pPr>
-        <w:widowControl/>
-        <w:ind w:left="1200" w:hangingChars="500" w:hanging="1200"/>
-        <w:jc w:val="left"/>
-        <w:rPr>
-          <w:rFonts w:ascii="宋体" w:eastAsia="宋体" w:hAnsi="宋体" w:cs="宋体"/>
-          <w:kern w:val="0"/>
-          <w:sz w:val="24"/>
-          <w:szCs w:val="24"/>
-        </w:rPr>
-      </w:pPr>
-      <w:r>
-        <w:rPr>
-          <w:rFonts w:ascii="宋体" w:eastAsia="宋体" w:hAnsi="宋体" w:cs="宋体"/>
-          <w:kern w:val="0"/>
-          <w:sz w:val="24"/>
-          <w:szCs w:val="24"/>
-        </w:rPr>
-        <w:t xml:space="preserve">    </w:t>
-      </w:r>
-      <w:proofErr w:type="gramStart"/>
-      <w:r>
-        <w:rPr>
-          <w:rFonts w:ascii="宋体" w:eastAsia="宋体" w:hAnsi="宋体" w:cs="宋体"/>
-          <w:kern w:val="0"/>
-          <w:sz w:val="24"/>
-          <w:szCs w:val="24"/>
-        </w:rPr>
-        <w:t>public</w:t>
-      </w:r>
-      <w:proofErr w:type="gramEnd"/>
-      <w:r>
-        <w:rPr>
-          <w:rFonts w:ascii="宋体" w:eastAsia="宋体" w:hAnsi="宋体" w:cs="宋体"/>
-          <w:kern w:val="0"/>
-          <w:sz w:val="24"/>
-          <w:szCs w:val="24"/>
-        </w:rPr>
-        <w:t xml:space="preserve"> static function </w:t>
-      </w:r>
-      <w:proofErr w:type="spellStart"/>
-      <w:r>
-        <w:rPr>
-          <w:rFonts w:ascii="宋体" w:eastAsia="宋体" w:hAnsi="宋体" w:cs="宋体"/>
-          <w:kern w:val="0"/>
-          <w:sz w:val="24"/>
-          <w:szCs w:val="24"/>
-        </w:rPr>
-        <w:t>anotherStatFn</w:t>
-      </w:r>
-      <w:proofErr w:type="spellEnd"/>
-      <w:r>
-        <w:rPr>
-          <w:rFonts w:ascii="宋体" w:eastAsia="宋体" w:hAnsi="宋体" w:cs="宋体"/>
-          <w:kern w:val="0"/>
-          <w:sz w:val="24"/>
-          <w:szCs w:val="24"/>
-        </w:rPr>
-        <w:t>() { self::</w:t>
-      </w:r>
-      <w:proofErr w:type="spellStart"/>
-      <w:r>
-        <w:rPr>
-          <w:rFonts w:ascii="宋体" w:eastAsia="宋体" w:hAnsi="宋体" w:cs="宋体"/>
-          <w:kern w:val="0"/>
-          <w:sz w:val="24"/>
-          <w:szCs w:val="24"/>
-        </w:rPr>
-        <w:t>staticFunction</w:t>
-      </w:r>
-      <w:proofErr w:type="spellEnd"/>
-      <w:r>
-        <w:rPr>
-          <w:rFonts w:ascii="宋体" w:eastAsia="宋体" w:hAnsi="宋体" w:cs="宋体"/>
-          <w:kern w:val="0"/>
-          <w:sz w:val="24"/>
-          <w:szCs w:val="24"/>
-        </w:rPr>
-        <w:t xml:space="preserve">(); } </w:t>
-      </w:r>
-    </w:p>
-    <w:p>
-      <w:pPr>
-        <w:widowControl/>
-        <w:ind w:firstLine="840"/>
-        <w:jc w:val="left"/>
-        <w:rPr>
-          <w:rFonts w:ascii="宋体" w:eastAsia="宋体" w:hAnsi="宋体" w:cs="宋体" w:hint="eastAsia"/>
-          <w:kern w:val="0"/>
-          <w:sz w:val="24"/>
-          <w:szCs w:val="24"/>
-        </w:rPr>
-      </w:pPr>
-      <w:proofErr w:type="gramStart"/>
-      <w:r>
-        <w:rPr>
-          <w:rFonts w:ascii="宋体" w:eastAsia="宋体" w:hAnsi="宋体" w:cs="宋体"/>
-          <w:kern w:val="0"/>
-          <w:sz w:val="24"/>
-          <w:szCs w:val="24"/>
-        </w:rPr>
-        <w:t>public</w:t>
-      </w:r>
-      <w:proofErr w:type="gramEnd"/>
-      <w:r>
-        <w:rPr>
-          <w:rFonts w:ascii="宋体" w:eastAsia="宋体" w:hAnsi="宋体" w:cs="宋体"/>
-          <w:kern w:val="0"/>
-          <w:sz w:val="24"/>
-          <w:szCs w:val="24"/>
-        </w:rPr>
-        <w:t xml:space="preserve"> function </w:t>
-      </w:r>
-      <w:proofErr w:type="spellStart"/>
-      <w:r>
-        <w:rPr>
-          <w:rFonts w:ascii="宋体" w:eastAsia="宋体" w:hAnsi="宋体" w:cs="宋体"/>
-          <w:kern w:val="0"/>
-          <w:sz w:val="24"/>
-          <w:szCs w:val="24"/>
-        </w:rPr>
-        <w:t>regularFnUsingStaticVar</w:t>
-      </w:r>
-      <w:proofErr w:type="spellEnd"/>
-      <w:r>
-        <w:rPr>
-          <w:rFonts w:ascii="宋体" w:eastAsia="宋体" w:hAnsi="宋体" w:cs="宋体"/>
-          <w:kern w:val="0"/>
-          <w:sz w:val="24"/>
-          <w:szCs w:val="24"/>
-        </w:rPr>
-        <w:t>() {</w:t>
-      </w:r>
-    </w:p>
-    <w:p>
-      <w:pPr>
-        <w:widowControl/>
-        <w:ind w:firstLine="840"/>
-        <w:jc w:val="left"/>
-        <w:rPr>
-          <w:rFonts w:ascii="宋体" w:eastAsia="宋体" w:hAnsi="宋体" w:cs="宋体"/>
-          <w:kern w:val="0"/>
-          <w:sz w:val="24"/>
-          <w:szCs w:val="24"/>
-        </w:rPr>
-      </w:pPr>
-      <w:r>
-        <w:rPr>
-          <w:rFonts w:ascii="宋体" w:eastAsia="宋体" w:hAnsi="宋体" w:cs="宋体"/>
-          <w:kern w:val="0"/>
-          <w:sz w:val="24"/>
-          <w:szCs w:val="24"/>
-        </w:rPr>
-        <w:t xml:space="preserve"> </w:t>
-      </w:r>
-      <w:proofErr w:type="gramStart"/>
-      <w:r>
-        <w:rPr>
-          <w:rFonts w:ascii="宋体" w:eastAsia="宋体" w:hAnsi="宋体" w:cs="宋体"/>
-          <w:kern w:val="0"/>
-          <w:sz w:val="24"/>
-          <w:szCs w:val="24"/>
-        </w:rPr>
-        <w:t>echo</w:t>
-      </w:r>
-      <w:proofErr w:type="gramEnd"/>
-      <w:r>
-        <w:rPr>
-          <w:rFonts w:ascii="宋体" w:eastAsia="宋体" w:hAnsi="宋体" w:cs="宋体"/>
-          <w:kern w:val="0"/>
-          <w:sz w:val="24"/>
-          <w:szCs w:val="24"/>
-        </w:rPr>
-        <w:t xml:space="preserve"> self::$foo; }        </w:t>
-      </w:r>
-    </w:p>
-    <w:p>
-      <w:pPr>
-        <w:widowControl/>
-        <w:jc w:val="left"/>
-        <w:rPr>
-          <w:rFonts w:ascii="宋体" w:eastAsia="宋体" w:hAnsi="宋体" w:cs="宋体"/>
-          <w:kern w:val="0"/>
-          <w:sz w:val="24"/>
-          <w:szCs w:val="24"/>
-        </w:rPr>
-      </w:pPr>
-      <w:r>
-        <w:rPr>
-          <w:rFonts w:ascii="宋体" w:eastAsia="宋体" w:hAnsi="宋体" w:cs="宋体"/>
-          <w:kern w:val="0"/>
-          <w:sz w:val="24"/>
-          <w:szCs w:val="24"/>
-        </w:rPr>
-        <w:t xml:space="preserve">      // 注: PHP 5.3 使用 $this::$bar 代替 self::$bar 是允许的 </w:t>
-      </w:r>
-    </w:p>
-    <w:p>
-      <w:r>
-        <w:rPr>
-          <w:rFonts w:ascii="宋体" w:eastAsia="宋体" w:hAnsi="宋体" w:cs="宋体"/>
-          <w:kern w:val="0"/>
-          <w:sz w:val="24"/>
-          <w:szCs w:val="24"/>
-        </w:rPr>
-        <w:t>}</w:t>
-      </w:r>
-    </w:p>
-    <w:p>
-      <w:pPr>
-        <w:pStyle w:val="a6"/>
-        <w:numPr>
-          <w:ilvl w:val="0"/>
-          <w:numId w:val="1"/>
-        </w:numPr>
-        <w:ind w:firstLineChars="0"/>
-        <w:rPr>
-          <w:rFonts w:hint="eastAsia"/>
-        </w:rPr>
-      </w:pPr>
-      <w:r>
-        <w:rPr>
-          <w:rFonts w:hint="eastAsia"/>
-        </w:rPr>
-        <w:t>public ,private ,static</w:t>
-      </w:r>
-    </w:p>
-    <w:p>
-      <w:pPr>
-        <w:pStyle w:val="a6"/>
-        <w:ind w:left="360" w:firstLineChars="0" w:firstLine="0"/>
-        <w:rPr>
-          <w:rFonts w:hint="eastAsia"/>
-        </w:rPr>
-      </w:pPr>
-      <w:r>
-        <w:rPr>
-          <w:rFonts w:hint="eastAsia"/>
-        </w:rPr>
-        <w:t>public</w:t>
-      </w:r>
-      <w:r>
-        <w:rPr>
-          <w:rFonts w:hint="eastAsia"/>
-        </w:rPr>
-        <w:t>变量可以通过</w:t>
-      </w:r>
-      <w:r>
-        <w:rPr>
-          <w:rFonts w:hint="eastAsia"/>
-        </w:rPr>
-        <w:t>$test-&gt;new test(); $test-&gt;name=</w:t>
-      </w:r>
-      <w:proofErr w:type="gramStart"/>
-      <w:r>
-        <w:t>”</w:t>
-      </w:r>
-      <w:proofErr w:type="gramEnd"/>
-      <w:r>
-        <w:rPr>
-          <w:rFonts w:hint="eastAsia"/>
-        </w:rPr>
-        <w:t>123</w:t>
-      </w:r>
-      <w:proofErr w:type="gramStart"/>
-      <w:r>
-        <w:t>”</w:t>
-      </w:r>
-      <w:proofErr w:type="gramEnd"/>
-      <w:r>
-        <w:rPr>
-          <w:rFonts w:hint="eastAsia"/>
-        </w:rPr>
-        <w:t>;</w:t>
-      </w:r>
-      <w:r>
-        <w:rPr>
-          <w:rFonts w:hint="eastAsia"/>
-        </w:rPr>
-        <w:t>修改变量</w:t>
-      </w:r>
-      <w:r>
-        <w:rPr>
-          <w:rFonts w:hint="eastAsia"/>
-        </w:rPr>
-        <w:t xml:space="preserve"> </w:t>
-      </w:r>
-      <w:r>
-        <w:rPr>
-          <w:rFonts w:hint="eastAsia"/>
-        </w:rPr>
-        <w:t>也可直接调用其公有方法。</w:t>
-      </w:r>
-      <w:r>
-        <w:t>P</w:t>
-      </w:r>
-      <w:r>
-        <w:rPr>
-          <w:rFonts w:hint="eastAsia"/>
-        </w:rPr>
-        <w:t xml:space="preserve">ublic </w:t>
-      </w:r>
-      <w:r>
-        <w:rPr>
-          <w:rFonts w:hint="eastAsia"/>
-        </w:rPr>
-        <w:t>变量和方法则不可以。</w:t>
-      </w:r>
-    </w:p>
-    <w:p>
-      <w:pPr>
-        <w:pStyle w:val="a6"/>
-        <w:ind w:left="360" w:firstLineChars="0" w:firstLine="0"/>
-        <w:rPr>
-          <w:rFonts w:hint="eastAsia"/>
-        </w:rPr>
-      </w:pPr>
-      <w:r>
-        <w:t>S</w:t>
-      </w:r>
-      <w:r>
-        <w:rPr>
-          <w:rFonts w:hint="eastAsia"/>
-        </w:rPr>
-        <w:t xml:space="preserve">tatic </w:t>
-      </w:r>
-      <w:r>
-        <w:rPr>
-          <w:rFonts w:hint="eastAsia"/>
-        </w:rPr>
-        <w:t>变量和方法</w:t>
-      </w:r>
-      <w:r>
-        <w:rPr>
-          <w:rFonts w:hint="eastAsia"/>
-        </w:rPr>
-        <w:t xml:space="preserve"> </w:t>
-      </w:r>
-      <w:r>
-        <w:rPr>
-          <w:rFonts w:hint="eastAsia"/>
-        </w:rPr>
-        <w:t>类内可以通过</w:t>
-      </w:r>
-      <w:r>
-        <w:rPr>
-          <w:rFonts w:hint="eastAsia"/>
-        </w:rPr>
-        <w:t>self::$count=0;self::test();</w:t>
-      </w:r>
-      <w:r>
-        <w:rPr>
-          <w:rFonts w:hint="eastAsia"/>
-        </w:rPr>
-        <w:t>调用</w:t>
-      </w:r>
-      <w:r>
-        <w:t>—</w:t>
-      </w:r>
-      <w:r>
-        <w:rPr>
-          <w:rFonts w:hint="eastAsia"/>
-        </w:rPr>
-        <w:t>static</w:t>
-      </w:r>
-      <w:r>
-        <w:rPr>
-          <w:rFonts w:hint="eastAsia"/>
-        </w:rPr>
-        <w:t>方法里只能使用</w:t>
-      </w:r>
-      <w:r>
-        <w:rPr>
-          <w:rFonts w:hint="eastAsia"/>
-        </w:rPr>
-        <w:t>static</w:t>
-      </w:r>
-      <w:r>
-        <w:rPr>
-          <w:rFonts w:hint="eastAsia"/>
-        </w:rPr>
-        <w:t>变量</w:t>
-      </w:r>
-    </w:p>
-    <w:p>
-      <w:pPr>
-        <w:pStyle w:val="a6"/>
-        <w:ind w:left="360" w:firstLineChars="0" w:firstLine="0"/>
-        <w:rPr>
-          <w:rFonts w:hint="eastAsia"/>
-        </w:rPr>
-      </w:pPr>
-      <w:r>
-        <w:rPr>
-          <w:rFonts w:hint="eastAsia"/>
-        </w:rPr>
-        <w:t>类外通过</w:t>
-      </w:r>
-      <w:proofErr w:type="spellStart"/>
-      <w:r>
-        <w:rPr>
-          <w:rFonts w:hint="eastAsia"/>
-        </w:rPr>
-        <w:t>Myclass</w:t>
-      </w:r>
-      <w:proofErr w:type="spellEnd"/>
-      <w:r>
-        <w:rPr>
-          <w:rFonts w:hint="eastAsia"/>
-        </w:rPr>
-        <w:t>::</w:t>
-      </w:r>
-      <w:r>
-        <w:rPr>
-          <w:rFonts w:hint="eastAsia"/>
-        </w:rPr>
-        <w:t xml:space="preserve"> </w:t>
-      </w:r>
-      <w:r>
-        <w:rPr>
-          <w:rFonts w:hint="eastAsia"/>
-        </w:rPr>
-        <w:t>$count=0</w:t>
-      </w:r>
-      <w:r>
-        <w:rPr>
-          <w:rFonts w:hint="eastAsia"/>
-        </w:rPr>
-        <w:t>;Myclass::test()</w:t>
-      </w:r>
-      <w:r>
-        <w:rPr>
-          <w:rFonts w:hint="eastAsia"/>
-        </w:rPr>
-        <w:t>；调用</w:t>
-      </w:r>
-    </w:p>
-    <w:p>
-      <w:pPr>
-        <w:pStyle w:val="a6"/>
-        <w:ind w:left="360" w:firstLineChars="0" w:firstLine="0"/>
-        <w:rPr>
-          <w:rFonts w:ascii="微软雅黑" w:eastAsia="微软雅黑" w:hAnsi="微软雅黑" w:hint="eastAsia"/>
-          <w:sz w:val="16"/>
-        </w:rPr>
-      </w:pPr>
-      <w:proofErr w:type="gramStart"/>
-      <w:r>
-        <w:rPr>
-          <w:rFonts w:ascii="微软雅黑" w:eastAsia="微软雅黑" w:hAnsi="微软雅黑" w:hint="eastAsia"/>
-          <w:sz w:val="16"/>
-        </w:rPr>
-        <w:t>访问父类静态</w:t>
-      </w:r>
-      <w:proofErr w:type="gramEnd"/>
-      <w:r>
-        <w:rPr>
-          <w:rFonts w:ascii="微软雅黑" w:eastAsia="微软雅黑" w:hAnsi="微软雅黑" w:hint="eastAsia"/>
-          <w:sz w:val="16"/>
-        </w:rPr>
-        <w:t>属性使用parent，如：</w:t>
-      </w:r>
-      <w:proofErr w:type="gramStart"/>
-      <w:r>
-        <w:rPr>
-          <w:rFonts w:ascii="微软雅黑" w:eastAsia="微软雅黑" w:hAnsi="微软雅黑" w:hint="eastAsia"/>
-          <w:sz w:val="16"/>
-        </w:rPr>
-        <w:t>parent</w:t>
-      </w:r>
-      <w:proofErr w:type="gramEnd"/>
-      <w:r>
-        <w:rPr>
-          <w:rFonts w:ascii="微软雅黑" w:eastAsia="微软雅黑" w:hAnsi="微软雅黑" w:hint="eastAsia"/>
-          <w:sz w:val="16"/>
-        </w:rPr>
-        <w:t>::$name</w:t>
-      </w:r>
-    </w:p>
-    <w:p>
-      <w:pPr>
-        <w:pStyle w:val="a6"/>
-        <w:ind w:left="360" w:firstLineChars="0" w:firstLine="0"/>
-        <w:rPr>
-          <w:sz w:val="16"/>
-        </w:rPr>
-      </w:pPr>
-      <w:r>
-        <w:rPr>
-          <w:rFonts w:ascii="微软雅黑" w:eastAsia="微软雅黑" w:hAnsi="微软雅黑"/>
-          <w:sz w:val="16"/>
-        </w:rPr>
-        <w:t>S</w:t>
-      </w:r>
-      <w:r>
-        <w:rPr>
-          <w:rFonts w:ascii="微软雅黑" w:eastAsia="微软雅黑" w:hAnsi="微软雅黑" w:hint="eastAsia"/>
-          <w:sz w:val="16"/>
-        </w:rPr>
-        <w:t>tatic private 变量和方法类外不能</w:t>
-      </w:r>
-      <w:proofErr w:type="spellStart"/>
-      <w:r>
-        <w:rPr>
-          <w:rFonts w:hint="eastAsia"/>
-        </w:rPr>
-        <w:t>Myclass</w:t>
-      </w:r>
-      <w:proofErr w:type="spellEnd"/>
-      <w:r>
-        <w:rPr>
-          <w:rFonts w:hint="eastAsia"/>
-        </w:rPr>
-        <w:t>::</w:t>
-      </w:r>
-      <w:r>
-        <w:rPr>
-          <w:rFonts w:hint="eastAsia"/>
-        </w:rPr>
-        <w:t xml:space="preserve"> </w:t>
-      </w:r>
-      <w:r>
-        <w:rPr>
-          <w:rFonts w:hint="eastAsia"/>
-        </w:rPr>
-        <w:t>$count=0;</w:t>
-      </w:r>
-      <w:r>
-        <w:rPr>
-          <w:rFonts w:hint="eastAsia"/>
-        </w:rPr>
-        <w:t>调用</w:t>
-      </w:r>
       <w:bookmarkStart w:id="0" w:name="_GoBack"/>
       <w:bookmarkEnd w:id="0"/>
-    </w:p>
-    <w:p>
-      <w:pPr>
-        <w:pStyle w:val="a6"/>
-        <w:ind w:left="360" w:firstLineChars="0" w:firstLine="0"/>
-        <w:rPr>
-          <w:rFonts w:hint="eastAsia"/>
-        </w:rPr>
-      </w:pPr>
     </w:p>
     <w:sectPr>
       <w:pgSz w:w="11906" w:h="16838"/>
